--- a/ordenanzas/1580.docx
+++ b/ordenanzas/1580.docx
@@ -5,7 +5,8 @@
     <w:p>
       <w:pPr>
         <w:pStyle w:val="Textoindependiente2"/>
-        <w:spacing w:after="200"/>
+        <w:keepNext/>
+        <w:spacing w:after="240"/>
         <w:jc w:val="right"/>
         <w:rPr>
           <w:b w:val="0"/>
@@ -21,23 +22,31 @@
     <w:p>
       <w:pPr>
         <w:pStyle w:val="Textoindependiente2"/>
-        <w:spacing w:after="200"/>
+        <w:keepNext/>
+        <w:spacing w:before="240" w:after="360"/>
         <w:jc w:val="left"/>
-        <w:rPr>
-          <w:b w:val="0"/>
-        </w:rPr>
-      </w:pPr>
-      <w:r>
-        <w:rPr>
-          <w:b w:val="0"/>
-        </w:rPr>
+      </w:pPr>
+      <w:r>
         <w:t>ORDENANZA Nº 1580</w:t>
       </w:r>
     </w:p>
     <w:p>
       <w:pPr>
         <w:pStyle w:val="Textoindependiente2"/>
-        <w:spacing w:after="200"/>
+        <w:keepNext/>
+        <w:spacing w:before="240" w:after="120"/>
+        <w:jc w:val="left"/>
+      </w:pPr>
+      <w:r>
+        <w:t xml:space="preserve">VISTO: </w:t>
+      </w:r>
+    </w:p>
+    <w:p>
+      <w:pPr>
+        <w:pStyle w:val="Textoindependiente2"/>
+        <w:keepNext/>
+        <w:spacing w:after="120"/>
+        <w:jc w:val="left"/>
         <w:rPr>
           <w:b w:val="0"/>
           <w:bCs w:val="0"/>
@@ -47,7 +56,7 @@
         <w:rPr>
           <w:b w:val="0"/>
         </w:rPr>
-        <w:t xml:space="preserve">VISTO: </w:t>
+        <w:t xml:space="preserve"> </w:t>
       </w:r>
       <w:r>
         <w:rPr>
@@ -60,7 +69,20 @@
     <w:p>
       <w:pPr>
         <w:pStyle w:val="Textoindependiente2"/>
-        <w:spacing w:after="200"/>
+        <w:keepNext/>
+        <w:spacing w:before="240" w:after="120"/>
+        <w:jc w:val="left"/>
+      </w:pPr>
+      <w:r>
+        <w:t xml:space="preserve">CONSIDERANDO: </w:t>
+      </w:r>
+    </w:p>
+    <w:p>
+      <w:pPr>
+        <w:pStyle w:val="Textoindependiente2"/>
+        <w:keepNext/>
+        <w:spacing w:after="120"/>
+        <w:jc w:val="left"/>
         <w:rPr>
           <w:b w:val="0"/>
           <w:bCs w:val="0"/>
@@ -70,7 +92,7 @@
         <w:rPr>
           <w:b w:val="0"/>
         </w:rPr>
-        <w:t xml:space="preserve">CONSIDERANDO: </w:t>
+        <w:t xml:space="preserve"> </w:t>
       </w:r>
       <w:r>
         <w:rPr>
@@ -83,7 +105,9 @@
     <w:p>
       <w:pPr>
         <w:pStyle w:val="Textoindependiente2"/>
-        <w:spacing w:after="200"/>
+        <w:keepNext/>
+        <w:spacing w:after="120"/>
+        <w:jc w:val="left"/>
         <w:rPr>
           <w:b w:val="0"/>
           <w:bCs w:val="0"/>
@@ -99,40 +123,51 @@
     </w:p>
     <w:p>
       <w:pPr>
-        <w:spacing w:after="200"/>
+        <w:keepNext/>
+        <w:spacing w:before="360" w:after="360"/>
+        <w:ind w:left="1984" w:right="1984"/>
         <w:jc w:val="center"/>
         <w:rPr>
+          <w:b/>
           <w:bCs/>
         </w:rPr>
       </w:pPr>
       <w:r>
-        <w:t xml:space="preserve">POR </w:t>
-      </w:r>
-      <w:r>
+        <w:rPr>
+          <w:b/>
+        </w:rPr>
         <w:t>EL CONCEJO DELIBERANTE SANCIONA CON FUERZA DE ORDENANZA</w:t>
       </w:r>
     </w:p>
     <w:p>
       <w:pPr>
-        <w:spacing w:after="200"/>
-        <w:jc w:val="both"/>
+        <w:keepNext/>
+        <w:spacing w:after="120"/>
       </w:pPr>
       <w:r>
         <w:rPr>
           <w:bCs/>
+          <w:u w:val="single"/>
         </w:rPr>
         <w:t>ARTICULO PRIMERO</w:t>
       </w:r>
       <w:r>
         <w:rPr>
           <w:bCs/>
-        </w:rPr>
-        <w:t xml:space="preserve">: </w:t>
+          <w:u w:val="single"/>
+        </w:rPr>
+        <w:t>:</w:t>
       </w:r>
       <w:r>
         <w:rPr>
           <w:bCs/>
         </w:rPr>
+        <w:t xml:space="preserve"> </w:t>
+      </w:r>
+      <w:r>
+        <w:rPr>
+          <w:bCs/>
+        </w:rPr>
         <w:t>APRUEBASE</w:t>
       </w:r>
       <w:r>
@@ -141,8 +176,8 @@
     </w:p>
     <w:p>
       <w:pPr>
-        <w:spacing w:after="200"/>
-        <w:jc w:val="both"/>
+        <w:keepNext/>
+        <w:spacing w:after="120"/>
         <w:rPr>
           <w:bCs/>
         </w:rPr>
@@ -150,27 +185,35 @@
       <w:r>
         <w:rPr>
           <w:bCs/>
+          <w:u w:val="single"/>
         </w:rPr>
         <w:t>ARTICULO SEGUNDO</w:t>
       </w:r>
       <w:r>
         <w:rPr>
           <w:bCs/>
-        </w:rPr>
-        <w:t xml:space="preserve">: </w:t>
+          <w:u w:val="single"/>
+        </w:rPr>
+        <w:t>:</w:t>
       </w:r>
       <w:r>
         <w:rPr>
           <w:bCs/>
         </w:rPr>
+        <w:t xml:space="preserve"> </w:t>
+      </w:r>
+      <w:r>
+        <w:rPr>
+          <w:bCs/>
+        </w:rPr>
         <w:t>COMUNIQUESE, REGISTRESE Y ARCHIVESE.</w:t>
       </w:r>
     </w:p>
     <w:p>
       <w:pPr>
         <w:pStyle w:val="Ttulo5"/>
-        <w:keepNext w:val="0"/>
-        <w:spacing w:after="200"/>
+        <w:spacing w:after="120"/>
+        <w:jc w:val="left"/>
         <w:rPr>
           <w:b w:val="0"/>
           <w:u w:val="none"/>
@@ -194,8 +237,8 @@
     </w:p>
     <w:p>
       <w:pPr>
-        <w:spacing w:after="200"/>
-        <w:jc w:val="center"/>
+        <w:keepNext/>
+        <w:spacing w:after="120"/>
         <w:rPr>
           <w:bCs/>
         </w:rPr>
@@ -209,8 +252,8 @@
     </w:p>
     <w:p>
       <w:pPr>
-        <w:spacing w:after="200"/>
-        <w:jc w:val="center"/>
+        <w:keepNext/>
+        <w:spacing w:after="120"/>
         <w:rPr>
           <w:bCs/>
         </w:rPr>
@@ -224,8 +267,8 @@
     </w:p>
     <w:p>
       <w:pPr>
-        <w:spacing w:after="200"/>
-        <w:jc w:val="center"/>
+        <w:keepNext/>
+        <w:spacing w:after="120"/>
         <w:rPr>
           <w:bCs/>
         </w:rPr>
@@ -239,8 +282,8 @@
     </w:p>
     <w:p>
       <w:pPr>
-        <w:spacing w:after="200"/>
-        <w:jc w:val="center"/>
+        <w:keepNext/>
+        <w:spacing w:after="120"/>
         <w:rPr>
           <w:bCs/>
         </w:rPr>
@@ -254,8 +297,8 @@
     </w:p>
     <w:p>
       <w:pPr>
-        <w:spacing w:after="200"/>
-        <w:jc w:val="center"/>
+        <w:keepNext/>
+        <w:spacing w:after="120"/>
         <w:rPr>
           <w:bCs/>
         </w:rPr>
@@ -269,8 +312,8 @@
     </w:p>
     <w:p>
       <w:pPr>
-        <w:spacing w:after="200"/>
-        <w:jc w:val="center"/>
+        <w:keepNext/>
+        <w:spacing w:after="120"/>
         <w:rPr>
           <w:bCs/>
         </w:rPr>
@@ -284,8 +327,8 @@
     </w:p>
     <w:p>
       <w:pPr>
-        <w:spacing w:after="200"/>
-        <w:jc w:val="center"/>
+        <w:keepNext/>
+        <w:spacing w:after="120"/>
         <w:rPr>
           <w:bCs/>
         </w:rPr>
@@ -294,31 +337,25 @@
         <w:rPr>
           <w:bCs/>
         </w:rPr>
-        <w:t xml:space="preserve"> </w:t>
+        <w:t xml:space="preserve"> (</w:t>
       </w:r>
       <w:r>
         <w:rPr>
           <w:bCs/>
         </w:rPr>
-        <w:t xml:space="preserve">                    (</w:t>
+        <w:t>Proyecto PNUD ARG 04/007</w:t>
       </w:r>
       <w:r>
         <w:rPr>
           <w:bCs/>
         </w:rPr>
-        <w:t>Proyecto PNUD ARG 04/007</w:t>
-      </w:r>
-      <w:r>
-        <w:rPr>
-          <w:bCs/>
-        </w:rPr>
         <w:t xml:space="preserve">) </w:t>
       </w:r>
     </w:p>
     <w:p>
       <w:pPr>
-        <w:spacing w:after="200"/>
-        <w:jc w:val="both"/>
+        <w:keepNext/>
+        <w:spacing w:after="120"/>
       </w:pPr>
       <w:r>
         <w:tab/>
@@ -327,8 +364,8 @@
     </w:p>
     <w:p>
       <w:pPr>
-        <w:spacing w:after="200"/>
-        <w:jc w:val="both"/>
+        <w:keepNext/>
+        <w:spacing w:after="120"/>
       </w:pPr>
       <w:r>
         <w:tab/>
@@ -338,7 +375,7 @@
         <w:t xml:space="preserve"> </w:t>
       </w:r>
       <w:r>
-        <w:t xml:space="preserve">                    (</w:t>
+        <w:t xml:space="preserve"> (</w:t>
       </w:r>
       <w:r>
         <w:t>UE</w:t>
@@ -352,13 +389,13 @@
     </w:p>
     <w:p>
       <w:pPr>
+        <w:keepNext/>
         <w:numPr>
           <w:ilvl w:val="0"/>
           <w:numId w:val="8"/>
         </w:numPr>
-        <w:spacing w:after="200"/>
+        <w:spacing w:after="120"/>
         <w:ind w:left="0" w:firstLine="0"/>
-        <w:jc w:val="both"/>
       </w:pPr>
       <w:r>
         <w:t>Designación del Enlace del Municipio con el Programa</w:t>
@@ -366,8 +403,8 @@
     </w:p>
     <w:p>
       <w:pPr>
-        <w:spacing w:after="200"/>
-        <w:jc w:val="both"/>
+        <w:keepNext/>
+        <w:spacing w:after="120"/>
       </w:pPr>
       <w:r>
         <w:t>Para implementar todas las actividades que componen el Programa y que se detallan a continuación, el Gobierno Local designa como Enlace a Graciela Salazar, Directora de Desarrollo Social del Municipio. Este funcionario municipal es el encargado de actuar como interlocutor específico del Municipio con la UE en todos los aspectos relacionados con el Programa, y como tal es el responsable de todas las gestiones asociadas a la implementación del mismo en el Municipio. Para lo estrictamente referido al relevamiento de la información durante la investigación de campo, el Enlace podrá delegar su tarea en el personal municipal de las distintas áreas de la Municipalidad, aunque manteniendo su responsabilidad general con respecto al Programa.</w:t>
@@ -375,8 +412,8 @@
     </w:p>
     <w:p>
       <w:pPr>
-        <w:spacing w:after="200"/>
-        <w:jc w:val="both"/>
+        <w:keepNext/>
+        <w:spacing w:after="120"/>
       </w:pPr>
       <w:r>
         <w:tab/>
@@ -385,13 +422,13 @@
     </w:p>
     <w:p>
       <w:pPr>
+        <w:keepNext/>
         <w:numPr>
           <w:ilvl w:val="0"/>
           <w:numId w:val="8"/>
         </w:numPr>
-        <w:spacing w:after="200"/>
+        <w:spacing w:after="120"/>
         <w:ind w:left="0" w:firstLine="0"/>
-        <w:jc w:val="both"/>
       </w:pPr>
       <w:r>
         <w:t>Lanzamiento Local, Constitución del Foro Cívico y Validación de Indicadores</w:t>
@@ -399,8 +436,8 @@
     </w:p>
     <w:p>
       <w:pPr>
-        <w:spacing w:after="200"/>
-        <w:jc w:val="both"/>
+        <w:keepNext/>
+        <w:spacing w:after="120"/>
       </w:pPr>
       <w:r>
         <w:t>Para cumplir con este objetivo del Programa, el Gobierno Local se compromete, dentro del Presupuesto Municipal, a:</w:t>
@@ -408,8 +445,8 @@
     </w:p>
     <w:p>
       <w:pPr>
-        <w:spacing w:after="200"/>
-        <w:jc w:val="both"/>
+        <w:keepNext/>
+        <w:spacing w:after="120"/>
       </w:pPr>
       <w:r>
         <w:t>2.1</w:t>
@@ -427,7 +464,7 @@
         <w:t xml:space="preserve"> </w:t>
       </w:r>
       <w:r>
-        <w:t xml:space="preserve">                    (</w:t>
+        <w:t xml:space="preserve"> (</w:t>
       </w:r>
       <w:r>
         <w:t>oportunidad en que se constituye el Foro Cívico</w:t>
@@ -444,8 +481,8 @@
     </w:p>
     <w:p>
       <w:pPr>
-        <w:spacing w:after="200"/>
-        <w:jc w:val="both"/>
+        <w:keepNext/>
+        <w:spacing w:after="120"/>
       </w:pPr>
       <w:r>
         <w:t>2.2</w:t>
@@ -457,19 +494,16 @@
         <w:t xml:space="preserve"> </w:t>
       </w:r>
       <w:r>
-        <w:t xml:space="preserve">Enviar una invitación escrita y un documento del Programa a todas las organizaciones de la sociedad civil y las instituciones educativas con domicilio en el </w:t>
-      </w:r>
+        <w:t>Enviar una invitación escrita y un documento del Programa a todas las organizaciones de la sociedad civil y las instituciones educativas con domicilio en el Municipio con una antelación mínima de una semana a la fecha del Lanzamiento Local y de los distintos encuentros que oportunamente fijará la UE, de acuerdo a los modelos que se adjuntan como Anexo III;</w:t>
+      </w:r>
+    </w:p>
+    <w:p>
+      <w:pPr>
+        <w:keepNext/>
+        <w:spacing w:after="120"/>
+      </w:pPr>
       <w:r>
         <w:lastRenderedPageBreak/>
-        <w:t>Municipio con una antelación mínima de una semana a la fecha del Lanzamiento Local y de los distintos encuentros que oportunamente fijará la UE, de acuerdo a los modelos que se adjuntan como Anexo III;</w:t>
-      </w:r>
-    </w:p>
-    <w:p>
-      <w:pPr>
-        <w:spacing w:after="200"/>
-        <w:jc w:val="both"/>
-      </w:pPr>
-      <w:r>
         <w:t>2.3</w:t>
       </w:r>
       <w:r>
@@ -484,8 +518,8 @@
     </w:p>
     <w:p>
       <w:pPr>
-        <w:spacing w:after="200"/>
-        <w:jc w:val="both"/>
+        <w:keepNext/>
+        <w:spacing w:after="120"/>
       </w:pPr>
       <w:r>
         <w:t>2.4</w:t>
@@ -502,8 +536,8 @@
     </w:p>
     <w:p>
       <w:pPr>
-        <w:spacing w:after="200"/>
-        <w:jc w:val="both"/>
+        <w:keepNext/>
+        <w:spacing w:after="120"/>
       </w:pPr>
       <w:r>
         <w:t>Por su parte, la UE asume el compromiso de:</w:t>
@@ -511,8 +545,8 @@
     </w:p>
     <w:p>
       <w:pPr>
-        <w:spacing w:after="200"/>
-        <w:jc w:val="both"/>
+        <w:keepNext/>
+        <w:spacing w:after="120"/>
       </w:pPr>
       <w:r>
         <w:t>2.5</w:t>
@@ -529,8 +563,8 @@
     </w:p>
     <w:p>
       <w:pPr>
-        <w:spacing w:after="200"/>
-        <w:jc w:val="both"/>
+        <w:keepNext/>
+        <w:spacing w:after="120"/>
       </w:pPr>
       <w:r>
         <w:t>2.6</w:t>
@@ -547,8 +581,8 @@
     </w:p>
     <w:p>
       <w:pPr>
-        <w:spacing w:after="200"/>
-        <w:jc w:val="both"/>
+        <w:keepNext/>
+        <w:spacing w:after="120"/>
       </w:pPr>
       <w:r>
         <w:t>2.7</w:t>
@@ -565,8 +599,8 @@
     </w:p>
     <w:p>
       <w:pPr>
-        <w:spacing w:after="200"/>
-        <w:jc w:val="both"/>
+        <w:keepNext/>
+        <w:spacing w:after="120"/>
       </w:pPr>
       <w:r>
         <w:t>2.8</w:t>
@@ -583,8 +617,8 @@
     </w:p>
     <w:p>
       <w:pPr>
-        <w:spacing w:after="200"/>
-        <w:jc w:val="both"/>
+        <w:keepNext/>
+        <w:spacing w:after="120"/>
       </w:pPr>
       <w:r>
         <w:t>2.9</w:t>
@@ -601,8 +635,8 @@
     </w:p>
     <w:p>
       <w:pPr>
-        <w:spacing w:after="200"/>
-        <w:jc w:val="both"/>
+        <w:keepNext/>
+        <w:spacing w:after="120"/>
       </w:pPr>
       <w:r>
         <w:t>2.10</w:t>
@@ -620,9 +654,9 @@
         <w:t xml:space="preserve"> </w:t>
       </w:r>
       <w:r>
-        <w:t xml:space="preserve">                    (</w:t>
-      </w:r>
-      <w:hyperlink r:id="rId5" w:history="1">
+        <w:t xml:space="preserve"> (</w:t>
+      </w:r>
+      <w:hyperlink r:id="rId7" w:history="1">
         <w:r>
           <w:rPr>
             <w:rStyle w:val="Hipervnculo"/>
@@ -645,13 +679,13 @@
     </w:p>
     <w:p>
       <w:pPr>
+        <w:keepNext/>
         <w:numPr>
           <w:ilvl w:val="0"/>
           <w:numId w:val="8"/>
         </w:numPr>
-        <w:spacing w:after="200"/>
+        <w:spacing w:after="120"/>
         <w:ind w:left="0" w:firstLine="0"/>
-        <w:jc w:val="both"/>
       </w:pPr>
       <w:r>
         <w:rPr>
@@ -662,8 +696,8 @@
     </w:p>
     <w:p>
       <w:pPr>
-        <w:spacing w:after="200"/>
-        <w:jc w:val="both"/>
+        <w:keepNext/>
+        <w:spacing w:after="120"/>
       </w:pPr>
       <w:r>
         <w:t>Para cumplir con este objetivo del Programa, el Gobierno Local se compromete a:</w:t>
@@ -671,8 +705,8 @@
     </w:p>
     <w:p>
       <w:pPr>
-        <w:spacing w:after="200"/>
-        <w:jc w:val="both"/>
+        <w:keepNext/>
+        <w:spacing w:after="120"/>
       </w:pPr>
       <w:r>
         <w:t>3.1</w:t>
@@ -689,6 +723,7 @@
     </w:p>
     <w:p>
       <w:pPr>
+        <w:keepNext/>
         <w:numPr>
           <w:ilvl w:val="1"/>
           <w:numId w:val="9"/>
@@ -697,9 +732,8 @@
           <w:tab w:val="clear" w:pos="1080"/>
           <w:tab w:val="num" w:pos="840"/>
         </w:tabs>
-        <w:spacing w:after="200"/>
+        <w:spacing w:after="120"/>
         <w:ind w:left="0" w:firstLine="0"/>
-        <w:jc w:val="both"/>
       </w:pPr>
       <w:r>
         <w:t>Sugerir a la UE una lista de referentes clave del gobierno local y de la sociedad civil a quienes la UE podría entrevistar;</w:t>
@@ -707,6 +741,7 @@
     </w:p>
     <w:p>
       <w:pPr>
+        <w:keepNext/>
         <w:numPr>
           <w:ilvl w:val="1"/>
           <w:numId w:val="9"/>
@@ -715,9 +750,8 @@
           <w:tab w:val="clear" w:pos="1080"/>
           <w:tab w:val="left" w:pos="840"/>
         </w:tabs>
-        <w:spacing w:after="200"/>
+        <w:spacing w:after="120"/>
         <w:ind w:left="0" w:firstLine="0"/>
-        <w:jc w:val="both"/>
       </w:pPr>
       <w:r>
         <w:t>Difundir en los medios de comunicación locales las fechas de realización de las encuestas domiciliarias y de los grupos focales de discusión.</w:t>
@@ -725,8 +759,8 @@
     </w:p>
     <w:p>
       <w:pPr>
-        <w:spacing w:after="200"/>
-        <w:jc w:val="both"/>
+        <w:keepNext/>
+        <w:spacing w:after="120"/>
       </w:pPr>
       <w:r>
         <w:t>Por su parte, la UE se compromete a:</w:t>
@@ -734,6 +768,7 @@
     </w:p>
     <w:p>
       <w:pPr>
+        <w:keepNext/>
         <w:numPr>
           <w:ilvl w:val="1"/>
           <w:numId w:val="9"/>
@@ -742,9 +777,8 @@
           <w:tab w:val="clear" w:pos="1080"/>
           <w:tab w:val="num" w:pos="840"/>
         </w:tabs>
-        <w:spacing w:after="200"/>
+        <w:spacing w:after="120"/>
         <w:ind w:left="0" w:firstLine="0"/>
-        <w:jc w:val="both"/>
       </w:pPr>
       <w:r>
         <w:t>Realizar los estudios de comprobación de existencia de documentación y de entrevistar a los informantes clave del gobierno local y de la sociedad civil;</w:t>
@@ -752,11 +786,10 @@
     </w:p>
     <w:p>
       <w:pPr>
-        <w:spacing w:after="200"/>
-        <w:jc w:val="both"/>
-      </w:pPr>
-      <w:r>
-        <w:lastRenderedPageBreak/>
+        <w:keepNext/>
+        <w:spacing w:after="120"/>
+      </w:pPr>
+      <w:r>
         <w:t>3.5</w:t>
       </w:r>
       <w:r>
@@ -771,13 +804,13 @@
     </w:p>
     <w:p>
       <w:pPr>
+        <w:keepNext/>
         <w:numPr>
           <w:ilvl w:val="0"/>
           <w:numId w:val="8"/>
         </w:numPr>
-        <w:spacing w:after="200"/>
+        <w:spacing w:after="120"/>
         <w:ind w:left="0" w:firstLine="0"/>
-        <w:jc w:val="both"/>
         <w:rPr>
           <w:bCs/>
         </w:rPr>
@@ -791,8 +824,8 @@
     </w:p>
     <w:p>
       <w:pPr>
-        <w:spacing w:after="200"/>
-        <w:jc w:val="both"/>
+        <w:keepNext/>
+        <w:spacing w:after="120"/>
       </w:pPr>
       <w:r>
         <w:t>Para cumplir con este objetivo del Programa, la UE toma el compromiso de:</w:t>
@@ -800,8 +833,8 @@
     </w:p>
     <w:p>
       <w:pPr>
-        <w:spacing w:after="200"/>
-        <w:jc w:val="both"/>
+        <w:keepNext/>
+        <w:spacing w:after="120"/>
       </w:pPr>
       <w:r>
         <w:t>4.1</w:t>
@@ -818,10 +851,11 @@
     </w:p>
     <w:p>
       <w:pPr>
-        <w:spacing w:after="200"/>
-        <w:jc w:val="both"/>
-      </w:pPr>
-      <w:r>
+        <w:keepNext/>
+        <w:spacing w:after="120"/>
+      </w:pPr>
+      <w:r>
+        <w:lastRenderedPageBreak/>
         <w:t>4.2</w:t>
       </w:r>
       <w:r>
@@ -836,6 +870,7 @@
     </w:p>
     <w:p>
       <w:pPr>
+        <w:keepNext/>
         <w:numPr>
           <w:ilvl w:val="1"/>
           <w:numId w:val="10"/>
@@ -844,9 +879,8 @@
           <w:tab w:val="clear" w:pos="1080"/>
           <w:tab w:val="left" w:pos="840"/>
         </w:tabs>
-        <w:spacing w:after="200"/>
+        <w:spacing w:after="120"/>
         <w:ind w:left="0" w:firstLine="0"/>
-        <w:jc w:val="both"/>
       </w:pPr>
       <w:r>
         <w:t>Proveer al Gobierno Local, 25 días antes de la Audiencia Pública, 5.000 cuadernillos de difusión con la Síntesis de Resultados de la Investigación y la invitación a la Audiencia Pública.</w:t>
@@ -854,6 +888,7 @@
     </w:p>
     <w:p>
       <w:pPr>
+        <w:keepNext/>
         <w:numPr>
           <w:ilvl w:val="1"/>
           <w:numId w:val="10"/>
@@ -863,9 +898,8 @@
           <w:tab w:val="num" w:pos="0"/>
           <w:tab w:val="left" w:pos="840"/>
         </w:tabs>
-        <w:spacing w:after="200"/>
+        <w:spacing w:after="120"/>
         <w:ind w:left="0" w:firstLine="0"/>
-        <w:jc w:val="both"/>
       </w:pPr>
       <w:r>
         <w:t>Publicar avisos en los diarios locales en los días previos a la Audiencia Pública según el modelo de aviso adjunto en el Anexo V y lo estipulado por el Instructivo de la Audiencia Pública, que se adjunta como Anexo VI;</w:t>
@@ -873,8 +907,8 @@
     </w:p>
     <w:p>
       <w:pPr>
-        <w:spacing w:after="200"/>
-        <w:jc w:val="both"/>
+        <w:keepNext/>
+        <w:spacing w:after="120"/>
       </w:pPr>
       <w:r>
         <w:t>Por su parte, el Gobierno Local se compromete a:</w:t>
@@ -882,6 +916,7 @@
     </w:p>
     <w:p>
       <w:pPr>
+        <w:keepNext/>
         <w:numPr>
           <w:ilvl w:val="1"/>
           <w:numId w:val="10"/>
@@ -891,9 +926,8 @@
           <w:tab w:val="num" w:pos="0"/>
           <w:tab w:val="left" w:pos="840"/>
         </w:tabs>
-        <w:spacing w:after="200"/>
+        <w:spacing w:after="120"/>
         <w:ind w:left="0" w:firstLine="0"/>
-        <w:jc w:val="both"/>
       </w:pPr>
       <w:r>
         <w:t>Analizar y enviar los comentarios del Informe Preliminar de Resultados dentro de la semana posterior de recibido;</w:t>
@@ -901,6 +935,7 @@
     </w:p>
     <w:p>
       <w:pPr>
+        <w:keepNext/>
         <w:numPr>
           <w:ilvl w:val="1"/>
           <w:numId w:val="10"/>
@@ -910,9 +945,8 @@
           <w:tab w:val="num" w:pos="0"/>
           <w:tab w:val="left" w:pos="840"/>
         </w:tabs>
-        <w:spacing w:after="200"/>
+        <w:spacing w:after="120"/>
         <w:ind w:left="0" w:firstLine="0"/>
-        <w:jc w:val="both"/>
       </w:pPr>
       <w:r>
         <w:t>Gestionar las entrevistas en los medios de comunicación locales para que los integrantes del Foro Cívico y la UE puedan difundir los resultados del Informe Preliminar;</w:t>
@@ -920,6 +954,7 @@
     </w:p>
     <w:p>
       <w:pPr>
+        <w:keepNext/>
         <w:numPr>
           <w:ilvl w:val="1"/>
           <w:numId w:val="10"/>
@@ -929,9 +964,8 @@
           <w:tab w:val="num" w:pos="0"/>
           <w:tab w:val="left" w:pos="840"/>
         </w:tabs>
-        <w:spacing w:after="200"/>
+        <w:spacing w:after="120"/>
         <w:ind w:left="0" w:firstLine="0"/>
-        <w:jc w:val="both"/>
       </w:pPr>
       <w:r>
         <w:t>Poner a disposición de todos los ciudadanos copia del Informe Preliminar de Resultados, que estará disponible al público en al menos un organismo de la Municipalidad;</w:t>
@@ -939,6 +973,7 @@
     </w:p>
     <w:p>
       <w:pPr>
+        <w:keepNext/>
         <w:numPr>
           <w:ilvl w:val="1"/>
           <w:numId w:val="10"/>
@@ -948,9 +983,8 @@
           <w:tab w:val="num" w:pos="0"/>
           <w:tab w:val="left" w:pos="840"/>
         </w:tabs>
-        <w:spacing w:after="200"/>
+        <w:spacing w:after="120"/>
         <w:ind w:left="0" w:firstLine="0"/>
-        <w:jc w:val="both"/>
       </w:pPr>
       <w:r>
         <w:t>Enviar una invitación escrita a la Audiencia Pública</w:t>
@@ -959,7 +993,7 @@
         <w:t xml:space="preserve"> </w:t>
       </w:r>
       <w:r>
-        <w:t xml:space="preserve">                    (</w:t>
+        <w:t xml:space="preserve"> (</w:t>
       </w:r>
       <w:r>
         <w:t>que se adjunta como Anexo IV</w:t>
@@ -976,6 +1010,7 @@
     </w:p>
     <w:p>
       <w:pPr>
+        <w:keepNext/>
         <w:numPr>
           <w:ilvl w:val="1"/>
           <w:numId w:val="10"/>
@@ -984,9 +1019,8 @@
           <w:tab w:val="clear" w:pos="1080"/>
           <w:tab w:val="left" w:pos="840"/>
         </w:tabs>
-        <w:spacing w:after="200"/>
+        <w:spacing w:after="120"/>
         <w:ind w:left="0" w:firstLine="0"/>
-        <w:jc w:val="both"/>
       </w:pPr>
       <w:r>
         <w:t>Difundir en diarios locales en los días previos a la Audiencia Pública, información que contenga lo establecido en el Anexo V y en Anexo VI;</w:t>
@@ -994,6 +1028,7 @@
     </w:p>
     <w:p>
       <w:pPr>
+        <w:keepNext/>
         <w:numPr>
           <w:ilvl w:val="1"/>
           <w:numId w:val="10"/>
@@ -1003,9 +1038,8 @@
           <w:tab w:val="num" w:pos="0"/>
           <w:tab w:val="left" w:pos="960"/>
         </w:tabs>
-        <w:spacing w:after="200"/>
+        <w:spacing w:after="120"/>
         <w:ind w:left="0" w:firstLine="0"/>
-        <w:jc w:val="both"/>
       </w:pPr>
       <w:r>
         <w:t>Prestar un espacio y el apoyo logístico necesario el día de la Audiencia Pública y prever las acciones necesarias para cuya organización se adjunta el Instructivo en el Anexo VI.</w:t>
@@ -1013,13 +1047,13 @@
     </w:p>
     <w:p>
       <w:pPr>
+        <w:keepNext/>
         <w:numPr>
           <w:ilvl w:val="0"/>
           <w:numId w:val="8"/>
         </w:numPr>
-        <w:spacing w:after="200"/>
+        <w:spacing w:after="120"/>
         <w:ind w:left="0" w:firstLine="0"/>
-        <w:jc w:val="both"/>
         <w:rPr>
           <w:bCs/>
         </w:rPr>
@@ -1033,8 +1067,8 @@
     </w:p>
     <w:p>
       <w:pPr>
-        <w:spacing w:after="200"/>
-        <w:jc w:val="both"/>
+        <w:keepNext/>
+        <w:spacing w:after="120"/>
       </w:pPr>
       <w:r>
         <w:t>Para cumplir con este objetivo del Programa, la UE se compromete a:</w:t>
@@ -1042,11 +1076,10 @@
     </w:p>
     <w:p>
       <w:pPr>
-        <w:spacing w:after="200"/>
-        <w:jc w:val="both"/>
-      </w:pPr>
-      <w:r>
-        <w:lastRenderedPageBreak/>
+        <w:keepNext/>
+        <w:spacing w:after="120"/>
+      </w:pPr>
+      <w:r>
         <w:t>5.1</w:t>
       </w:r>
       <w:r>
@@ -1061,8 +1094,8 @@
     </w:p>
     <w:p>
       <w:pPr>
-        <w:spacing w:after="200"/>
-        <w:jc w:val="both"/>
+        <w:keepNext/>
+        <w:spacing w:after="120"/>
       </w:pPr>
       <w:r>
         <w:t>5.2</w:t>
@@ -1079,8 +1112,8 @@
     </w:p>
     <w:p>
       <w:pPr>
-        <w:spacing w:after="200"/>
-        <w:jc w:val="both"/>
+        <w:keepNext/>
+        <w:spacing w:after="120"/>
       </w:pPr>
       <w:r>
         <w:t>5.3</w:t>
@@ -1097,8 +1130,8 @@
     </w:p>
     <w:p>
       <w:pPr>
-        <w:spacing w:after="200"/>
-        <w:jc w:val="both"/>
+        <w:keepNext/>
+        <w:spacing w:after="120"/>
       </w:pPr>
       <w:r>
         <w:t>Por su parte, el gobierno local asume el compromiso de:</w:t>
@@ -1106,8 +1139,8 @@
     </w:p>
     <w:p>
       <w:pPr>
-        <w:spacing w:after="200"/>
-        <w:jc w:val="both"/>
+        <w:keepNext/>
+        <w:spacing w:after="120"/>
       </w:pPr>
       <w:r>
         <w:t>5.4</w:t>
@@ -1124,8 +1157,8 @@
     </w:p>
     <w:p>
       <w:pPr>
-        <w:spacing w:after="200"/>
-        <w:jc w:val="both"/>
+        <w:keepNext/>
+        <w:spacing w:after="120"/>
       </w:pPr>
       <w:r>
         <w:t>5.5</w:t>
@@ -1142,13 +1175,13 @@
     </w:p>
     <w:p>
       <w:pPr>
+        <w:keepNext/>
         <w:numPr>
           <w:ilvl w:val="0"/>
           <w:numId w:val="8"/>
         </w:numPr>
-        <w:spacing w:after="200"/>
+        <w:spacing w:after="120"/>
         <w:ind w:left="0" w:firstLine="0"/>
-        <w:jc w:val="both"/>
         <w:rPr>
           <w:bCs/>
         </w:rPr>
@@ -1157,13 +1190,14 @@
         <w:rPr>
           <w:bCs/>
         </w:rPr>
+        <w:lastRenderedPageBreak/>
         <w:t>Cuestiones atinentes al presente convenio</w:t>
       </w:r>
     </w:p>
     <w:p>
       <w:pPr>
-        <w:spacing w:after="200"/>
-        <w:jc w:val="both"/>
+        <w:keepNext/>
+        <w:spacing w:after="120"/>
       </w:pPr>
       <w:r>
         <w:t>6.1</w:t>
@@ -1180,8 +1214,8 @@
     </w:p>
     <w:p>
       <w:pPr>
-        <w:spacing w:after="200"/>
-        <w:jc w:val="both"/>
+        <w:keepNext/>
+        <w:spacing w:after="120"/>
       </w:pPr>
       <w:r>
         <w:t>6.2</w:t>
@@ -1198,8 +1232,8 @@
     </w:p>
     <w:p>
       <w:pPr>
-        <w:spacing w:after="200"/>
-        <w:jc w:val="both"/>
+        <w:keepNext/>
+        <w:spacing w:after="120"/>
       </w:pPr>
       <w:r>
         <w:t>6.3</w:t>
@@ -1216,8 +1250,8 @@
     </w:p>
     <w:p>
       <w:pPr>
-        <w:spacing w:after="200"/>
-        <w:jc w:val="both"/>
+        <w:keepNext/>
+        <w:spacing w:after="120"/>
       </w:pPr>
       <w:r>
         <w:t>Se firma</w:t>
@@ -1226,7 +1260,7 @@
         <w:t xml:space="preserve"> </w:t>
       </w:r>
       <w:r>
-        <w:t xml:space="preserve">                    (</w:t>
+        <w:t xml:space="preserve"> (</w:t>
       </w:r>
       <w:r>
         <w:t>2</w:t>
@@ -1247,13 +1281,68 @@
       </w:r>
     </w:p>
     <w:sectPr>
+      <w:footerReference w:type="default" r:id="rId8"/>
       <w:pgSz w:w="11906" w:h="16838" w:code="5"/>
       <w:pgMar w:top="1417" w:right="1701" w:bottom="1417" w:left="1701" w:header="709" w:footer="709" w:gutter="0"/>
+      <w:pgNumType w:start="1965"/>
       <w:cols w:space="708"/>
       <w:docGrid w:linePitch="360"/>
     </w:sectPr>
   </w:body>
 </w:document>
+</file>
+
+<file path=word/endnotes.xml><?xml version="1.0" encoding="utf-8"?>
+<w:endnotes xmlns:ve="http://schemas.openxmlformats.org/markup-compatibility/2006" xmlns:o="urn:schemas-microsoft-com:office:office" xmlns:r="http://schemas.openxmlformats.org/officeDocument/2006/relationships" xmlns:m="http://schemas.openxmlformats.org/officeDocument/2006/math" xmlns:v="urn:schemas-microsoft-com:vml" xmlns:wp="http://schemas.openxmlformats.org/drawingml/2006/wordprocessingDrawing" xmlns:w10="urn:schemas-microsoft-com:office:word" xmlns:w="http://schemas.openxmlformats.org/wordprocessingml/2006/main" xmlns:wne="http://schemas.microsoft.com/office/word/2006/wordml">
+  <w:endnote w:type="separator" w:id="-1">
+    <w:p>
+      <w:r>
+        <w:separator/>
+      </w:r>
+    </w:p>
+  </w:endnote>
+  <w:endnote w:type="continuationSeparator" w:id="0">
+    <w:p>
+      <w:r>
+        <w:continuationSeparator/>
+      </w:r>
+    </w:p>
+  </w:endnote>
+</w:endnotes>
+</file>
+
+<file path=word/footer1.xml><?xml version="1.0" encoding="utf-8"?>
+<w:ftr xmlns:ve="http://schemas.openxmlformats.org/markup-compatibility/2006" xmlns:o="urn:schemas-microsoft-com:office:office" xmlns:r="http://schemas.openxmlformats.org/officeDocument/2006/relationships" xmlns:m="http://schemas.openxmlformats.org/officeDocument/2006/math" xmlns:v="urn:schemas-microsoft-com:vml" xmlns:wp="http://schemas.openxmlformats.org/drawingml/2006/wordprocessingDrawing" xmlns:w10="urn:schemas-microsoft-com:office:word" xmlns:w="http://schemas.openxmlformats.org/wordprocessingml/2006/main" xmlns:wne="http://schemas.microsoft.com/office/word/2006/wordml">
+  <w:p>
+    <w:pPr>
+      <w:pStyle w:val="Piedepgina"/>
+      <w:rPr>
+        <w:rFonts w:ascii="Book Antiqua" w:hAnsi="Book Antiqua"/>
+        <w:color w:val="808080" w:themeColor="background1" w:themeShade="80"/>
+        <w:sz w:val="20"/>
+      </w:rPr>
+    </w:pPr>
+  </w:p>
+</w:ftr>
+</file>
+
+<file path=word/footnotes.xml><?xml version="1.0" encoding="utf-8"?>
+<w:footnotes xmlns:ve="http://schemas.openxmlformats.org/markup-compatibility/2006" xmlns:o="urn:schemas-microsoft-com:office:office" xmlns:r="http://schemas.openxmlformats.org/officeDocument/2006/relationships" xmlns:m="http://schemas.openxmlformats.org/officeDocument/2006/math" xmlns:v="urn:schemas-microsoft-com:vml" xmlns:wp="http://schemas.openxmlformats.org/drawingml/2006/wordprocessingDrawing" xmlns:w10="urn:schemas-microsoft-com:office:word" xmlns:w="http://schemas.openxmlformats.org/wordprocessingml/2006/main" xmlns:wne="http://schemas.microsoft.com/office/word/2006/wordml">
+  <w:footnote w:type="separator" w:id="-1">
+    <w:p>
+      <w:r>
+        <w:separator/>
+      </w:r>
+    </w:p>
+  </w:footnote>
+  <w:footnote w:type="continuationSeparator" w:id="0">
+    <w:p>
+      <w:r>
+        <w:continuationSeparator/>
+      </w:r>
+    </w:p>
+  </w:footnote>
+</w:footnotes>
 </file>
 
 <file path=word/numbering.xml><?xml version="1.0" encoding="utf-8"?>
@@ -2836,6 +2925,62 @@
       <w:u w:val="single"/>
     </w:rPr>
   </w:style>
+  <w:style w:type="paragraph" w:styleId="Encabezado">
+    <w:name w:val="header"/>
+    <w:basedOn w:val="Normal"/>
+    <w:link w:val="EncabezadoCar"/>
+    <w:uiPriority w:val="99"/>
+    <w:semiHidden/>
+    <w:unhideWhenUsed/>
+    <w:rsid w:val="004273E1"/>
+    <w:pPr>
+      <w:tabs>
+        <w:tab w:val="center" w:pos="4419"/>
+        <w:tab w:val="right" w:pos="8838"/>
+      </w:tabs>
+    </w:pPr>
+  </w:style>
+  <w:style w:type="character" w:customStyle="1" w:styleId="EncabezadoCar">
+    <w:name w:val="Encabezado Car"/>
+    <w:basedOn w:val="Fuentedeprrafopredeter"/>
+    <w:link w:val="Encabezado"/>
+    <w:uiPriority w:val="99"/>
+    <w:semiHidden/>
+    <w:rsid w:val="004273E1"/>
+    <w:rPr>
+      <w:sz w:val="24"/>
+      <w:szCs w:val="24"/>
+      <w:lang w:val="es-AR" w:eastAsia="es-ES"/>
+    </w:rPr>
+  </w:style>
+  <w:style w:type="paragraph" w:styleId="Piedepgina">
+    <w:name w:val="footer"/>
+    <w:basedOn w:val="Normal"/>
+    <w:link w:val="PiedepginaCar"/>
+    <w:uiPriority w:val="99"/>
+    <w:semiHidden/>
+    <w:unhideWhenUsed/>
+    <w:rsid w:val="004273E1"/>
+    <w:pPr>
+      <w:tabs>
+        <w:tab w:val="center" w:pos="4419"/>
+        <w:tab w:val="right" w:pos="8838"/>
+      </w:tabs>
+    </w:pPr>
+  </w:style>
+  <w:style w:type="character" w:customStyle="1" w:styleId="PiedepginaCar">
+    <w:name w:val="Pie de página Car"/>
+    <w:basedOn w:val="Fuentedeprrafopredeter"/>
+    <w:link w:val="Piedepgina"/>
+    <w:uiPriority w:val="99"/>
+    <w:semiHidden/>
+    <w:rsid w:val="004273E1"/>
+    <w:rPr>
+      <w:sz w:val="24"/>
+      <w:szCs w:val="24"/>
+      <w:lang w:val="es-AR" w:eastAsia="es-ES"/>
+    </w:rPr>
+  </w:style>
 </w:styles>
 </file>
 
